--- a/1. Entregable/Anexo 3 - Plantilla Plan de Pruebas.docx
+++ b/1. Entregable/Anexo 3 - Plantilla Plan de Pruebas.docx
@@ -9446,6 +9446,16 @@
             </w:pPr>
             <w:r>
               <w:rPr>
+                <w:rFonts w:ascii="Arial" w:cs="Arial" w:eastAsia="Arial" w:hAnsi="Arial"/>
+                <w:b w:val="1"/>
+                <w:sz w:val="22"/>
+                <w:szCs w:val="22"/>
+                <w:rtl w:val="0"/>
+              </w:rPr>
+              <w:t xml:space="preserve">X</w:t>
+            </w:r>
+            <w:r>
+              <w:rPr>
                 <w:rtl w:val="0"/>
               </w:rPr>
             </w:r>
@@ -9825,6 +9835,16 @@
             </w:pPr>
             <w:r>
               <w:rPr>
+                <w:rFonts w:ascii="Arial" w:cs="Arial" w:eastAsia="Arial" w:hAnsi="Arial"/>
+                <w:b w:val="1"/>
+                <w:sz w:val="22"/>
+                <w:szCs w:val="22"/>
+                <w:rtl w:val="0"/>
+              </w:rPr>
+              <w:t xml:space="preserve">X</w:t>
+            </w:r>
+            <w:r>
+              <w:rPr>
                 <w:rtl w:val="0"/>
               </w:rPr>
             </w:r>
@@ -10124,6 +10144,16 @@
             </w:pPr>
             <w:r>
               <w:rPr>
+                <w:rFonts w:ascii="Arial" w:cs="Arial" w:eastAsia="Arial" w:hAnsi="Arial"/>
+                <w:b w:val="1"/>
+                <w:sz w:val="22"/>
+                <w:szCs w:val="22"/>
+                <w:rtl w:val="0"/>
+              </w:rPr>
+              <w:t xml:space="preserve">X</w:t>
+            </w:r>
+            <w:r>
+              <w:rPr>
                 <w:rtl w:val="0"/>
               </w:rPr>
             </w:r>
@@ -10503,6 +10533,16 @@
             </w:pPr>
             <w:r>
               <w:rPr>
+                <w:rFonts w:ascii="Arial" w:cs="Arial" w:eastAsia="Arial" w:hAnsi="Arial"/>
+                <w:b w:val="1"/>
+                <w:sz w:val="22"/>
+                <w:szCs w:val="22"/>
+                <w:rtl w:val="0"/>
+              </w:rPr>
+              <w:t xml:space="preserve">X</w:t>
+            </w:r>
+            <w:r>
+              <w:rPr>
                 <w:rtl w:val="0"/>
               </w:rPr>
             </w:r>
@@ -10922,6 +10962,16 @@
             </w:pPr>
             <w:r>
               <w:rPr>
+                <w:rFonts w:ascii="Arial" w:cs="Arial" w:eastAsia="Arial" w:hAnsi="Arial"/>
+                <w:b w:val="1"/>
+                <w:sz w:val="22"/>
+                <w:szCs w:val="22"/>
+                <w:rtl w:val="0"/>
+              </w:rPr>
+              <w:t xml:space="preserve">X</w:t>
+            </w:r>
+            <w:r>
+              <w:rPr>
                 <w:rtl w:val="0"/>
               </w:rPr>
             </w:r>
@@ -11301,6 +11351,16 @@
             </w:pPr>
             <w:r>
               <w:rPr>
+                <w:rFonts w:ascii="Arial" w:cs="Arial" w:eastAsia="Arial" w:hAnsi="Arial"/>
+                <w:b w:val="1"/>
+                <w:sz w:val="22"/>
+                <w:szCs w:val="22"/>
+                <w:rtl w:val="0"/>
+              </w:rPr>
+              <w:t xml:space="preserve">X</w:t>
+            </w:r>
+            <w:r>
+              <w:rPr>
                 <w:rtl w:val="0"/>
               </w:rPr>
             </w:r>
@@ -11720,6 +11780,16 @@
             </w:pPr>
             <w:r>
               <w:rPr>
+                <w:rFonts w:ascii="Arial" w:cs="Arial" w:eastAsia="Arial" w:hAnsi="Arial"/>
+                <w:b w:val="1"/>
+                <w:sz w:val="22"/>
+                <w:szCs w:val="22"/>
+                <w:rtl w:val="0"/>
+              </w:rPr>
+              <w:t xml:space="preserve">X</w:t>
+            </w:r>
+            <w:r>
+              <w:rPr>
                 <w:rtl w:val="0"/>
               </w:rPr>
             </w:r>
@@ -12099,6 +12169,16 @@
             </w:pPr>
             <w:r>
               <w:rPr>
+                <w:rFonts w:ascii="Arial" w:cs="Arial" w:eastAsia="Arial" w:hAnsi="Arial"/>
+                <w:b w:val="1"/>
+                <w:sz w:val="22"/>
+                <w:szCs w:val="22"/>
+                <w:rtl w:val="0"/>
+              </w:rPr>
+              <w:t xml:space="preserve">X</w:t>
+            </w:r>
+            <w:r>
+              <w:rPr>
                 <w:rtl w:val="0"/>
               </w:rPr>
             </w:r>
@@ -12518,6 +12598,16 @@
             </w:pPr>
             <w:r>
               <w:rPr>
+                <w:rFonts w:ascii="Arial" w:cs="Arial" w:eastAsia="Arial" w:hAnsi="Arial"/>
+                <w:b w:val="1"/>
+                <w:sz w:val="22"/>
+                <w:szCs w:val="22"/>
+                <w:rtl w:val="0"/>
+              </w:rPr>
+              <w:t xml:space="preserve">X</w:t>
+            </w:r>
+            <w:r>
+              <w:rPr>
                 <w:rtl w:val="0"/>
               </w:rPr>
             </w:r>
@@ -12897,6 +12987,16 @@
             </w:pPr>
             <w:r>
               <w:rPr>
+                <w:rFonts w:ascii="Arial" w:cs="Arial" w:eastAsia="Arial" w:hAnsi="Arial"/>
+                <w:b w:val="1"/>
+                <w:sz w:val="22"/>
+                <w:szCs w:val="22"/>
+                <w:rtl w:val="0"/>
+              </w:rPr>
+              <w:t xml:space="preserve">X</w:t>
+            </w:r>
+            <w:r>
+              <w:rPr>
                 <w:rtl w:val="0"/>
               </w:rPr>
             </w:r>
@@ -13316,6 +13416,16 @@
             </w:pPr>
             <w:r>
               <w:rPr>
+                <w:rFonts w:ascii="Arial" w:cs="Arial" w:eastAsia="Arial" w:hAnsi="Arial"/>
+                <w:b w:val="1"/>
+                <w:sz w:val="22"/>
+                <w:szCs w:val="22"/>
+                <w:rtl w:val="0"/>
+              </w:rPr>
+              <w:t xml:space="preserve">X</w:t>
+            </w:r>
+            <w:r>
+              <w:rPr>
                 <w:rtl w:val="0"/>
               </w:rPr>
             </w:r>
@@ -13693,6 +13803,16 @@
                 <w:vertAlign w:val="baseline"/>
               </w:rPr>
             </w:pPr>
+            <w:r>
+              <w:rPr>
+                <w:rFonts w:ascii="Arial" w:cs="Arial" w:eastAsia="Arial" w:hAnsi="Arial"/>
+                <w:b w:val="1"/>
+                <w:sz w:val="22"/>
+                <w:szCs w:val="22"/>
+                <w:rtl w:val="0"/>
+              </w:rPr>
+              <w:t xml:space="preserve">X</w:t>
+            </w:r>
             <w:r>
               <w:rPr>
                 <w:rtl w:val="0"/>

--- a/1. Entregable/Anexo 3 - Plantilla Plan de Pruebas.docx
+++ b/1. Entregable/Anexo 3 - Plantilla Plan de Pruebas.docx
@@ -21183,6 +21183,71 @@
               <w:t xml:space="preserve">Descripción de Caso de Prueba</w:t>
             </w:r>
           </w:p>
+          <w:p>
+            <w:pPr>
+              <w:keepNext w:val="0"/>
+              <w:keepLines w:val="0"/>
+              <w:pageBreakBefore w:val="0"/>
+              <w:widowControl w:val="0"/>
+              <w:pBdr>
+                <w:top w:space="0" w:sz="0" w:val="nil"/>
+                <w:left w:space="0" w:sz="0" w:val="nil"/>
+                <w:bottom w:space="0" w:sz="0" w:val="nil"/>
+                <w:right w:space="0" w:sz="0" w:val="nil"/>
+                <w:between w:space="0" w:sz="0" w:val="nil"/>
+              </w:pBdr>
+              <w:shd w:fill="auto" w:val="clear"/>
+              <w:spacing w:after="0" w:before="0" w:line="240" w:lineRule="auto"/>
+              <w:ind w:left="0" w:right="0" w:firstLine="0"/>
+              <w:jc w:val="left"/>
+              <w:rPr>
+                <w:rFonts w:ascii="Arial" w:cs="Arial" w:eastAsia="Arial" w:hAnsi="Arial"/>
+                <w:b w:val="1"/>
+                <w:sz w:val="22"/>
+                <w:szCs w:val="22"/>
+              </w:rPr>
+            </w:pPr>
+            <w:r>
+              <w:rPr>
+                <w:rtl w:val="0"/>
+              </w:rPr>
+            </w:r>
+          </w:p>
+          <w:p>
+            <w:pPr>
+              <w:keepNext w:val="0"/>
+              <w:keepLines w:val="0"/>
+              <w:pageBreakBefore w:val="0"/>
+              <w:widowControl w:val="0"/>
+              <w:pBdr>
+                <w:top w:space="0" w:sz="0" w:val="nil"/>
+                <w:left w:space="0" w:sz="0" w:val="nil"/>
+                <w:bottom w:space="0" w:sz="0" w:val="nil"/>
+                <w:right w:space="0" w:sz="0" w:val="nil"/>
+                <w:between w:space="0" w:sz="0" w:val="nil"/>
+              </w:pBdr>
+              <w:shd w:fill="auto" w:val="clear"/>
+              <w:spacing w:after="0" w:before="0" w:line="240" w:lineRule="auto"/>
+              <w:ind w:left="0" w:right="0" w:firstLine="0"/>
+              <w:jc w:val="left"/>
+              <w:rPr>
+                <w:rFonts w:ascii="Arial" w:cs="Arial" w:eastAsia="Arial" w:hAnsi="Arial"/>
+                <w:b w:val="1"/>
+                <w:sz w:val="22"/>
+                <w:szCs w:val="22"/>
+              </w:rPr>
+            </w:pPr>
+            <w:r>
+              <w:rPr>
+                <w:rFonts w:ascii="Arial" w:cs="Arial" w:eastAsia="Arial" w:hAnsi="Arial"/>
+                <w:b w:val="1"/>
+                <w:sz w:val="22"/>
+                <w:szCs w:val="22"/>
+                <w:rtl w:val="0"/>
+              </w:rPr>
+              <w:t xml:space="preserve">El usuario ingresa su correo electrónico y contraseña correctas, y el sistema lo redirige a la página principal</w:t>
+            </w:r>
+          </w:p>
         </w:tc>
       </w:tr>
       <w:tr>
@@ -21548,33 +21613,19 @@
               <w:rPr>
                 <w:rFonts w:ascii="Arial" w:cs="Arial" w:eastAsia="Arial" w:hAnsi="Arial"/>
                 <w:b w:val="1"/>
-                <w:i w:val="0"/>
-                <w:smallCaps w:val="0"/>
-                <w:strike w:val="0"/>
-                <w:color w:val="000000"/>
-                <w:sz w:val="22"/>
-                <w:szCs w:val="22"/>
-                <w:u w:val="none"/>
-                <w:shd w:fill="auto" w:val="clear"/>
-                <w:vertAlign w:val="baseline"/>
-              </w:rPr>
-            </w:pPr>
-            <w:r>
-              <w:rPr>
-                <w:rFonts w:ascii="Arial" w:cs="Arial" w:eastAsia="Arial" w:hAnsi="Arial"/>
-                <w:b w:val="1"/>
-                <w:i w:val="0"/>
-                <w:smallCaps w:val="0"/>
-                <w:strike w:val="0"/>
-                <w:color w:val="000000"/>
-                <w:sz w:val="22"/>
-                <w:szCs w:val="22"/>
-                <w:u w:val="none"/>
-                <w:shd w:fill="auto" w:val="clear"/>
-                <w:vertAlign w:val="baseline"/>
-                <w:rtl w:val="0"/>
-              </w:rPr>
-              <w:t xml:space="preserve">&lt;Enumerar los prerrequisitos para la prueba&gt;</w:t>
+                <w:sz w:val="22"/>
+                <w:szCs w:val="22"/>
+              </w:rPr>
+            </w:pPr>
+            <w:r>
+              <w:rPr>
+                <w:rFonts w:ascii="Arial" w:cs="Arial" w:eastAsia="Arial" w:hAnsi="Arial"/>
+                <w:b w:val="1"/>
+                <w:sz w:val="22"/>
+                <w:szCs w:val="22"/>
+                <w:rtl w:val="0"/>
+              </w:rPr>
+              <w:t xml:space="preserve">1.- El usuario ya debe de estar registrado.</w:t>
             </w:r>
           </w:p>
           <w:p>
@@ -21596,22 +21647,55 @@
               <w:jc w:val="both"/>
               <w:rPr>
                 <w:rFonts w:ascii="Arial" w:cs="Arial" w:eastAsia="Arial" w:hAnsi="Arial"/>
-                <w:b w:val="0"/>
-                <w:i w:val="0"/>
-                <w:smallCaps w:val="0"/>
-                <w:strike w:val="0"/>
-                <w:color w:val="000000"/>
-                <w:sz w:val="22"/>
-                <w:szCs w:val="22"/>
-                <w:u w:val="none"/>
-                <w:shd w:fill="auto" w:val="clear"/>
-                <w:vertAlign w:val="baseline"/>
-              </w:rPr>
-            </w:pPr>
-            <w:r>
-              <w:rPr>
-                <w:rtl w:val="0"/>
-              </w:rPr>
+                <w:b w:val="1"/>
+                <w:sz w:val="22"/>
+                <w:szCs w:val="22"/>
+              </w:rPr>
+            </w:pPr>
+            <w:r>
+              <w:rPr>
+                <w:rFonts w:ascii="Arial" w:cs="Arial" w:eastAsia="Arial" w:hAnsi="Arial"/>
+                <w:b w:val="1"/>
+                <w:sz w:val="22"/>
+                <w:szCs w:val="22"/>
+                <w:rtl w:val="0"/>
+              </w:rPr>
+              <w:t xml:space="preserve">2.- El usuario debe conocer su correo electrónico registrado y la contraseña asociada a su cuenta.</w:t>
+            </w:r>
+          </w:p>
+          <w:p>
+            <w:pPr>
+              <w:keepNext w:val="0"/>
+              <w:keepLines w:val="0"/>
+              <w:pageBreakBefore w:val="0"/>
+              <w:widowControl w:val="0"/>
+              <w:pBdr>
+                <w:top w:space="0" w:sz="0" w:val="nil"/>
+                <w:left w:space="0" w:sz="0" w:val="nil"/>
+                <w:bottom w:space="0" w:sz="0" w:val="nil"/>
+                <w:right w:space="0" w:sz="0" w:val="nil"/>
+                <w:between w:space="0" w:sz="0" w:val="nil"/>
+              </w:pBdr>
+              <w:shd w:fill="auto" w:val="clear"/>
+              <w:spacing w:after="0" w:before="0" w:line="240" w:lineRule="auto"/>
+              <w:ind w:left="0" w:right="0" w:firstLine="0"/>
+              <w:jc w:val="both"/>
+              <w:rPr>
+                <w:rFonts w:ascii="Arial" w:cs="Arial" w:eastAsia="Arial" w:hAnsi="Arial"/>
+                <w:b w:val="1"/>
+                <w:sz w:val="22"/>
+                <w:szCs w:val="22"/>
+              </w:rPr>
+            </w:pPr>
+            <w:r>
+              <w:rPr>
+                <w:rFonts w:ascii="Arial" w:cs="Arial" w:eastAsia="Arial" w:hAnsi="Arial"/>
+                <w:b w:val="1"/>
+                <w:sz w:val="22"/>
+                <w:szCs w:val="22"/>
+                <w:rtl w:val="0"/>
+              </w:rPr>
+              <w:t xml:space="preserve">3.- La página web debe estar funcionando correctamente y disponible para realizar el inicio de sesión.</w:t>
             </w:r>
           </w:p>
         </w:tc>
@@ -21703,7 +21787,7 @@
               <w:shd w:fill="auto" w:val="clear"/>
               <w:spacing w:after="0" w:before="0" w:line="240" w:lineRule="auto"/>
               <w:ind w:left="1" w:right="1" w:hanging="360"/>
-              <w:jc w:val="center"/>
+              <w:jc w:val="left"/>
               <w:rPr>
                 <w:rFonts w:ascii="Arial" w:cs="Arial" w:eastAsia="Arial" w:hAnsi="Arial"/>
                 <w:b w:val="0"/>
@@ -21720,6 +21804,28 @@
             </w:pPr>
             <w:r>
               <w:rPr>
+                <w:rtl w:val="0"/>
+              </w:rPr>
+            </w:r>
+          </w:p>
+          <w:p>
+            <w:pPr>
+              <w:keepNext w:val="0"/>
+              <w:keepLines w:val="0"/>
+              <w:pageBreakBefore w:val="0"/>
+              <w:widowControl w:val="0"/>
+              <w:pBdr>
+                <w:top w:space="0" w:sz="0" w:val="nil"/>
+                <w:left w:space="0" w:sz="0" w:val="nil"/>
+                <w:bottom w:space="0" w:sz="0" w:val="nil"/>
+                <w:right w:space="0" w:sz="0" w:val="nil"/>
+                <w:between w:space="0" w:sz="0" w:val="nil"/>
+              </w:pBdr>
+              <w:shd w:fill="auto" w:val="clear"/>
+              <w:spacing w:after="0" w:before="0" w:line="240" w:lineRule="auto"/>
+              <w:ind w:left="1" w:right="1" w:hanging="360"/>
+              <w:jc w:val="center"/>
+              <w:rPr>
                 <w:rFonts w:ascii="Arial" w:cs="Arial" w:eastAsia="Arial" w:hAnsi="Arial"/>
                 <w:b w:val="0"/>
                 <w:i w:val="0"/>
@@ -21731,65 +21837,31 @@
                 <w:u w:val="none"/>
                 <w:shd w:fill="auto" w:val="clear"/>
                 <w:vertAlign w:val="baseline"/>
-                <w:rtl w:val="0"/>
-              </w:rPr>
-              <w:t xml:space="preserve">&lt;Pasos generales para la prueba, basados en los escenarios de los casos de uso, si existen.&gt;</w:t>
-            </w:r>
-          </w:p>
-          <w:p>
-            <w:pPr>
-              <w:keepNext w:val="0"/>
-              <w:keepLines w:val="0"/>
-              <w:pageBreakBefore w:val="0"/>
-              <w:widowControl w:val="0"/>
-              <w:pBdr>
-                <w:top w:space="0" w:sz="0" w:val="nil"/>
-                <w:left w:space="0" w:sz="0" w:val="nil"/>
-                <w:bottom w:space="0" w:sz="0" w:val="nil"/>
-                <w:right w:space="0" w:sz="0" w:val="nil"/>
-                <w:between w:space="0" w:sz="0" w:val="nil"/>
-              </w:pBdr>
-              <w:shd w:fill="auto" w:val="clear"/>
-              <w:spacing w:after="0" w:before="0" w:line="240" w:lineRule="auto"/>
-              <w:ind w:left="1" w:right="1" w:hanging="360"/>
-              <w:jc w:val="center"/>
-              <w:rPr>
-                <w:rFonts w:ascii="Arial" w:cs="Arial" w:eastAsia="Arial" w:hAnsi="Arial"/>
-                <w:b w:val="0"/>
-                <w:i w:val="0"/>
-                <w:smallCaps w:val="0"/>
-                <w:strike w:val="0"/>
-                <w:color w:val="000000"/>
-                <w:sz w:val="22"/>
-                <w:szCs w:val="22"/>
-                <w:u w:val="none"/>
-                <w:shd w:fill="auto" w:val="clear"/>
-                <w:vertAlign w:val="baseline"/>
-              </w:rPr>
-            </w:pPr>
-            <w:r>
-              <w:rPr>
-                <w:rtl w:val="0"/>
-              </w:rPr>
-            </w:r>
-          </w:p>
-          <w:p>
-            <w:pPr>
-              <w:keepNext w:val="0"/>
-              <w:keepLines w:val="0"/>
-              <w:pageBreakBefore w:val="0"/>
-              <w:widowControl w:val="0"/>
-              <w:pBdr>
-                <w:top w:space="0" w:sz="0" w:val="nil"/>
-                <w:left w:space="0" w:sz="0" w:val="nil"/>
-                <w:bottom w:space="0" w:sz="0" w:val="nil"/>
-                <w:right w:space="0" w:sz="0" w:val="nil"/>
-                <w:between w:space="0" w:sz="0" w:val="nil"/>
-              </w:pBdr>
-              <w:shd w:fill="auto" w:val="clear"/>
-              <w:spacing w:after="0" w:before="0" w:line="240" w:lineRule="auto"/>
-              <w:ind w:left="1" w:right="1" w:hanging="360"/>
-              <w:jc w:val="center"/>
+              </w:rPr>
+            </w:pPr>
+            <w:r>
+              <w:rPr>
+                <w:rtl w:val="0"/>
+              </w:rPr>
+            </w:r>
+          </w:p>
+          <w:p>
+            <w:pPr>
+              <w:keepNext w:val="0"/>
+              <w:keepLines w:val="0"/>
+              <w:pageBreakBefore w:val="0"/>
+              <w:widowControl w:val="0"/>
+              <w:pBdr>
+                <w:top w:space="0" w:sz="0" w:val="nil"/>
+                <w:left w:space="0" w:sz="0" w:val="nil"/>
+                <w:bottom w:space="0" w:sz="0" w:val="nil"/>
+                <w:right w:space="0" w:sz="0" w:val="nil"/>
+                <w:between w:space="0" w:sz="0" w:val="nil"/>
+              </w:pBdr>
+              <w:shd w:fill="auto" w:val="clear"/>
+              <w:spacing w:after="0" w:before="0" w:line="240" w:lineRule="auto"/>
+              <w:ind w:left="-359" w:right="1" w:firstLine="0"/>
+              <w:jc w:val="left"/>
               <w:rPr>
                 <w:rFonts w:ascii="Arial" w:cs="Arial" w:eastAsia="Arial" w:hAnsi="Arial"/>
                 <w:b w:val="0"/>
@@ -22507,7 +22579,34 @@
                 <w:vertAlign w:val="baseline"/>
                 <w:rtl w:val="0"/>
               </w:rPr>
-              <w:t xml:space="preserve">N# Caso de Prueba</w:t>
+              <w:t xml:space="preserve">N</w:t>
+            </w:r>
+            <w:r>
+              <w:rPr>
+                <w:rFonts w:ascii="Arial" w:cs="Arial" w:eastAsia="Arial" w:hAnsi="Arial"/>
+                <w:b w:val="1"/>
+                <w:sz w:val="22"/>
+                <w:szCs w:val="22"/>
+                <w:rtl w:val="0"/>
+              </w:rPr>
+              <w:t xml:space="preserve"> CA001</w:t>
+            </w:r>
+            <w:r>
+              <w:rPr>
+                <w:rFonts w:ascii="Arial" w:cs="Arial" w:eastAsia="Arial" w:hAnsi="Arial"/>
+                <w:b w:val="1"/>
+                <w:i w:val="0"/>
+                <w:smallCaps w:val="0"/>
+                <w:strike w:val="0"/>
+                <w:color w:val="000000"/>
+                <w:sz w:val="22"/>
+                <w:szCs w:val="22"/>
+                <w:u w:val="none"/>
+                <w:shd w:fill="auto" w:val="clear"/>
+                <w:vertAlign w:val="baseline"/>
+                <w:rtl w:val="0"/>
+              </w:rPr>
+              <w:t xml:space="preserve"> Caso de Prueba</w:t>
             </w:r>
           </w:p>
         </w:tc>
@@ -23769,12 +23868,28 @@
       </w:r>
     </w:p>
     <w:sectPr>
+      <w:headerReference r:id="rId7" w:type="default"/>
       <w:pgSz w:h="16838" w:w="11906" w:orient="portrait"/>
       <w:pgMar w:bottom="1417" w:top="1417" w:left="1701" w:right="1701" w:header="708" w:footer="708"/>
       <w:pgNumType w:start="1"/>
     </w:sectPr>
   </w:body>
 </w:document>
+</file>
+
+<file path=word/header1.xml><?xml version="1.0" encoding="utf-8"?>
+<w:hdr xmlns:mc="http://schemas.openxmlformats.org/markup-compatibility/2006" xmlns:o="urn:schemas-microsoft-com:office:office" xmlns:r="http://schemas.openxmlformats.org/officeDocument/2006/relationships" xmlns:m="http://schemas.openxmlformats.org/officeDocument/2006/math" xmlns:v="urn:schemas-microsoft-com:vml" xmlns:wp="http://schemas.openxmlformats.org/drawingml/2006/wordprocessingDrawing" xmlns:w10="urn:schemas-microsoft-com:office:word" xmlns:w="http://schemas.openxmlformats.org/wordprocessingml/2006/main" xmlns:wne="http://schemas.microsoft.com/office/word/2006/wordml" xmlns:sl="http://schemas.openxmlformats.org/schemaLibrary/2006/main" xmlns:a="http://schemas.openxmlformats.org/drawingml/2006/main" xmlns:pic="http://schemas.openxmlformats.org/drawingml/2006/picture" xmlns:c="http://schemas.openxmlformats.org/drawingml/2006/chart" xmlns:lc="http://schemas.openxmlformats.org/drawingml/2006/lockedCanvas" xmlns:dgm="http://schemas.openxmlformats.org/drawingml/2006/diagram" xmlns:wps="http://schemas.microsoft.com/office/word/2010/wordprocessingShape" xmlns:wpg="http://schemas.microsoft.com/office/word/2010/wordprocessingGroup" xmlns:w14="http://schemas.microsoft.com/office/word/2010/wordml" xmlns:w15="http://schemas.microsoft.com/office/word/2012/wordml">
+  <w:p>
+    <w:pPr>
+      <w:rPr/>
+    </w:pPr>
+    <w:r>
+      <w:rPr>
+        <w:rtl w:val="0"/>
+      </w:rPr>
+    </w:r>
+  </w:p>
+</w:hdr>
 </file>
 
 <file path=word/numbering.xml><?xml version="1.0" encoding="utf-8"?>
